--- a/src/sys-web/src/main/resources/res/试题模板.docx
+++ b/src/sys-web/src/main/resources/res/试题模板.docx
@@ -1055,6 +1055,13 @@
           <w:rFonts w:ascii="宋体" w:hAnsi="宋体" w:hint="eastAsia"/>
           <w:szCs w:val="21"/>
         </w:rPr>
+        <w:t>不</w:t>
+      </w:r>
+      <w:r>
+        <w:rPr>
+          <w:rFonts w:ascii="宋体" w:hAnsi="宋体" w:hint="eastAsia"/>
+          <w:szCs w:val="21"/>
+        </w:rPr>
         <w:t>敏感：</w:t>
       </w:r>
       <w:r>
@@ -1402,7 +1409,21 @@
           <w:rFonts w:ascii="宋体" w:hAnsi="宋体" w:hint="eastAsia"/>
           <w:szCs w:val="21"/>
         </w:rPr>
-        <w:t>】【大小写敏感：否】</w:t>
+        <w:t>】【大小写</w:t>
+      </w:r>
+      <w:r>
+        <w:rPr>
+          <w:rFonts w:ascii="宋体" w:hAnsi="宋体" w:hint="eastAsia"/>
+          <w:szCs w:val="21"/>
+        </w:rPr>
+        <w:t>不</w:t>
+      </w:r>
+      <w:r>
+        <w:rPr>
+          <w:rFonts w:ascii="宋体" w:hAnsi="宋体" w:hint="eastAsia"/>
+          <w:szCs w:val="21"/>
+        </w:rPr>
+        <w:t>敏感：否】</w:t>
       </w:r>
       <w:commentRangeEnd w:id="12"/>
       <w:r>
@@ -1443,13 +1464,7 @@
         <w:t>题的解析</w:t>
       </w:r>
     </w:p>
-    <w:p>
-      <w:pPr>
-        <w:rPr>
-          <w:rFonts w:hint="eastAsia"/>
-        </w:rPr>
-      </w:pPr>
-    </w:p>
+    <w:p/>
     <w:p>
       <w:pPr>
         <w:rPr>
@@ -1466,11 +1481,6 @@
       </w:r>
     </w:p>
     <w:p>
-      <w:pPr>
-        <w:rPr>
-          <w:rFonts w:hint="eastAsia"/>
-        </w:rPr>
-      </w:pPr>
       <w:commentRangeStart w:id="13"/>
       <w:r>
         <w:rPr>
@@ -1504,11 +1514,6 @@
       </w:r>
     </w:p>
     <w:p>
-      <w:pPr>
-        <w:rPr>
-          <w:rFonts w:hint="eastAsia"/>
-        </w:rPr>
-      </w:pPr>
       <w:r>
         <w:rPr>
           <w:rFonts w:hint="eastAsia"/>
@@ -1517,11 +1522,6 @@
       </w:r>
     </w:p>
     <w:p>
-      <w:pPr>
-        <w:rPr>
-          <w:rFonts w:hint="eastAsia"/>
-        </w:rPr>
-      </w:pPr>
       <w:r>
         <w:rPr>
           <w:rFonts w:hint="eastAsia"/>
@@ -1547,7 +1547,21 @@
           <w:rFonts w:ascii="宋体" w:hAnsi="宋体" w:hint="eastAsia"/>
           <w:szCs w:val="21"/>
         </w:rPr>
-        <w:t>【智能阅卷：否】【大小写敏感：否】</w:t>
+        <w:t>【智能阅卷：否】【大小写</w:t>
+      </w:r>
+      <w:r>
+        <w:rPr>
+          <w:rFonts w:ascii="宋体" w:hAnsi="宋体" w:hint="eastAsia"/>
+          <w:szCs w:val="21"/>
+        </w:rPr>
+        <w:t>不</w:t>
+      </w:r>
+      <w:r>
+        <w:rPr>
+          <w:rFonts w:ascii="宋体" w:hAnsi="宋体" w:hint="eastAsia"/>
+          <w:szCs w:val="21"/>
+        </w:rPr>
+        <w:t>敏感：否】</w:t>
       </w:r>
       <w:r>
         <w:rPr>
@@ -1719,6 +1733,7 @@
         </w:rPr>
         <w:t>如果是单选或多选题，每行的第一个字符为【</w:t>
       </w:r>
+      <w:proofErr w:type="spellStart"/>
       <w:r>
         <w:rPr>
           <w:rFonts w:hint="eastAsia"/>
@@ -1731,6 +1746,7 @@
         </w:rPr>
         <w:t>abcdef</w:t>
       </w:r>
+      <w:proofErr w:type="spellEnd"/>
       <w:r>
         <w:rPr>
           <w:rFonts w:hint="eastAsia"/>
@@ -2075,9 +2091,6 @@
     <w:p>
       <w:pPr>
         <w:pStyle w:val="a4"/>
-        <w:rPr>
-          <w:rFonts w:hint="eastAsia"/>
-        </w:rPr>
       </w:pPr>
       <w:r>
         <w:rPr>
@@ -2089,9 +2102,6 @@
     <w:p>
       <w:pPr>
         <w:pStyle w:val="a4"/>
-        <w:rPr>
-          <w:rFonts w:hint="eastAsia"/>
-        </w:rPr>
       </w:pPr>
       <w:r>
         <w:rPr>
@@ -2160,9 +2170,6 @@
     <w:p>
       <w:pPr>
         <w:pStyle w:val="a4"/>
-        <w:rPr>
-          <w:rFonts w:hint="eastAsia"/>
-        </w:rPr>
       </w:pPr>
       <w:r>
         <w:rPr>
@@ -2174,9 +2181,6 @@
     <w:p>
       <w:pPr>
         <w:pStyle w:val="a4"/>
-        <w:rPr>
-          <w:rFonts w:hint="eastAsia"/>
-        </w:rPr>
       </w:pPr>
       <w:r>
         <w:rPr>
@@ -3058,7 +3062,7 @@
 </file>
 
 <file path=customXml/itemProps1.xml><?xml version="1.0" encoding="utf-8"?>
-<ds:datastoreItem xmlns:ds="http://schemas.openxmlformats.org/officeDocument/2006/customXml" ds:itemID="{76125CD6-2B43-42D6-9B22-759D01DCBD73}">
+<ds:datastoreItem xmlns:ds="http://schemas.openxmlformats.org/officeDocument/2006/customXml" ds:itemID="{883EA2AD-59E7-41F7-8C40-6A336514B47A}">
   <ds:schemaRefs>
     <ds:schemaRef ds:uri="http://schemas.openxmlformats.org/officeDocument/2006/bibliography"/>
   </ds:schemaRefs>

--- a/src/sys-web/src/main/resources/res/试题模板.docx
+++ b/src/sys-web/src/main/resources/res/试题模板.docx
@@ -3,6 +3,9 @@
 <w:document xmlns:ve="http://schemas.openxmlformats.org/markup-compatibility/2006" xmlns:o="urn:schemas-microsoft-com:office:office" xmlns:r="http://schemas.openxmlformats.org/officeDocument/2006/relationships" xmlns:m="http://schemas.openxmlformats.org/officeDocument/2006/math" xmlns:v="urn:schemas-microsoft-com:vml" xmlns:wp="http://schemas.openxmlformats.org/drawingml/2006/wordprocessingDrawing" xmlns:w10="urn:schemas-microsoft-com:office:word" xmlns:w="http://schemas.openxmlformats.org/wordprocessingml/2006/main" xmlns:wne="http://schemas.microsoft.com/office/word/2006/wordml">
   <w:body>
     <w:p>
+      <w:pPr>
+        <w:outlineLvl w:val="0"/>
+      </w:pPr>
       <w:commentRangeStart w:id="0"/>
       <w:r>
         <w:rPr>
@@ -826,7 +829,7 @@
           <w:rFonts w:ascii="宋体" w:hAnsi="宋体" w:hint="eastAsia"/>
           <w:szCs w:val="21"/>
         </w:rPr>
-        <w:t>_________</w:t>
+        <w:t>_____</w:t>
       </w:r>
       <w:r>
         <w:rPr>
@@ -835,170 +838,15 @@
         </w:rPr>
         <w:t>，难度为</w:t>
       </w:r>
-      <w:r>
-        <w:rPr>
-          <w:rFonts w:ascii="宋体" w:hAnsi="宋体" w:hint="eastAsia"/>
-          <w:szCs w:val="21"/>
-        </w:rPr>
-        <w:t>_________</w:t>
-      </w:r>
-      <w:r>
-        <w:rPr>
-          <w:rFonts w:ascii="宋体" w:hAnsi="宋体" w:hint="eastAsia"/>
-          <w:szCs w:val="21"/>
-        </w:rPr>
-        <w:t>。</w:t>
-      </w:r>
-    </w:p>
-    <w:p>
       <w:commentRangeStart w:id="9"/>
       <w:r>
         <w:rPr>
-          <w:rFonts w:hint="eastAsia"/>
-        </w:rPr>
-        <w:t>【答案</w:t>
-      </w:r>
-      <w:r>
-        <w:rPr>
-          <w:rFonts w:hint="eastAsia"/>
-        </w:rPr>
-        <w:t>：</w:t>
-      </w:r>
-      <w:r>
-        <w:rPr>
-          <w:rFonts w:hint="eastAsia"/>
-        </w:rPr>
-        <w:t>山西</w:t>
-      </w:r>
-      <w:r>
-        <w:rPr>
-          <w:rFonts w:hint="eastAsia"/>
-        </w:rPr>
-        <w:t xml:space="preserve"> </w:t>
-      </w:r>
-      <w:r>
-        <w:rPr>
-          <w:rFonts w:hint="eastAsia"/>
-        </w:rPr>
-        <w:t>晋</w:t>
-      </w:r>
-      <w:r>
-        <w:rPr>
-          <w:rFonts w:hint="eastAsia"/>
-        </w:rPr>
-        <w:t>】</w:t>
-      </w:r>
-      <w:r>
-        <w:rPr>
-          <w:rFonts w:hint="eastAsia"/>
-        </w:rPr>
-        <w:t>【分值</w:t>
-      </w:r>
-      <w:r>
-        <w:rPr>
-          <w:rFonts w:hint="eastAsia"/>
-        </w:rPr>
-        <w:t>：</w:t>
-      </w:r>
-      <w:r>
-        <w:rPr>
-          <w:rFonts w:hint="eastAsia"/>
-        </w:rPr>
-        <w:t>1</w:t>
-      </w:r>
-      <w:r>
-        <w:rPr>
-          <w:rFonts w:hint="eastAsia"/>
-        </w:rPr>
-        <w:t>】</w:t>
-      </w:r>
-    </w:p>
-    <w:p>
-      <w:pPr>
-        <w:rPr>
-          <w:rFonts w:ascii="宋体" w:hAnsi="宋体"/>
-          <w:szCs w:val="21"/>
-        </w:rPr>
-      </w:pPr>
-      <w:r>
-        <w:rPr>
-          <w:rFonts w:ascii="宋体" w:hAnsi="宋体" w:hint="eastAsia"/>
-          <w:szCs w:val="21"/>
-        </w:rPr>
-        <w:t>【答案</w:t>
-      </w:r>
-      <w:r>
-        <w:rPr>
-          <w:rFonts w:ascii="宋体" w:hAnsi="宋体" w:hint="eastAsia"/>
-          <w:szCs w:val="21"/>
-        </w:rPr>
-        <w:t>：</w:t>
-      </w:r>
-      <w:r>
-        <w:rPr>
-          <w:rFonts w:ascii="宋体" w:hAnsi="宋体" w:hint="eastAsia"/>
-          <w:szCs w:val="21"/>
-        </w:rPr>
-        <w:t>一般</w:t>
-      </w:r>
-      <w:r>
-        <w:rPr>
-          <w:rFonts w:ascii="宋体" w:hAnsi="宋体" w:hint="eastAsia"/>
-          <w:szCs w:val="21"/>
-        </w:rPr>
-        <w:t xml:space="preserve">  </w:t>
-      </w:r>
-      <w:r>
-        <w:rPr>
-          <w:rFonts w:ascii="宋体" w:hAnsi="宋体" w:hint="eastAsia"/>
-          <w:szCs w:val="21"/>
-        </w:rPr>
-        <w:t>通常</w:t>
-      </w:r>
-      <w:r>
-        <w:rPr>
-          <w:rFonts w:ascii="宋体" w:hAnsi="宋体" w:hint="eastAsia"/>
-          <w:szCs w:val="21"/>
-        </w:rPr>
-        <w:t xml:space="preserve">   </w:t>
-      </w:r>
-      <w:r>
-        <w:rPr>
-          <w:rFonts w:ascii="宋体" w:hAnsi="宋体" w:hint="eastAsia"/>
-          <w:szCs w:val="21"/>
-        </w:rPr>
-        <w:t>普遍】【分值</w:t>
-      </w:r>
-      <w:r>
-        <w:rPr>
-          <w:rFonts w:ascii="宋体" w:hAnsi="宋体" w:hint="eastAsia"/>
-          <w:szCs w:val="21"/>
-        </w:rPr>
-        <w:t>：</w:t>
-      </w:r>
-      <w:r>
-        <w:rPr>
-          <w:rFonts w:ascii="宋体" w:hAnsi="宋体" w:hint="eastAsia"/>
-          <w:szCs w:val="21"/>
-        </w:rPr>
-        <w:t>1</w:t>
-      </w:r>
-      <w:r>
-        <w:rPr>
-          <w:rFonts w:ascii="宋体" w:hAnsi="宋体" w:hint="eastAsia"/>
-          <w:szCs w:val="21"/>
-        </w:rPr>
-        <w:t>】</w:t>
-      </w:r>
-    </w:p>
-    <w:commentRangeEnd w:id="9"/>
-    <w:p>
-      <w:pPr>
-        <w:rPr>
-          <w:rFonts w:ascii="宋体" w:hAnsi="宋体"/>
-          <w:szCs w:val="21"/>
-        </w:rPr>
-      </w:pPr>
+          <w:rFonts w:ascii="宋体" w:hAnsi="宋体" w:hint="eastAsia"/>
+          <w:szCs w:val="21"/>
+        </w:rPr>
+        <w:t>_____</w:t>
+      </w:r>
+      <w:commentRangeEnd w:id="9"/>
       <w:r>
         <w:rPr>
           <w:rStyle w:val="a5"/>
@@ -1007,71 +855,166 @@
         </w:rPr>
         <w:commentReference w:id="9"/>
       </w:r>
+      <w:r>
+        <w:rPr>
+          <w:rFonts w:ascii="宋体" w:hAnsi="宋体" w:hint="eastAsia"/>
+          <w:szCs w:val="21"/>
+        </w:rPr>
+        <w:t>。</w:t>
+      </w:r>
+    </w:p>
+    <w:p>
+      <w:pPr>
+        <w:outlineLvl w:val="0"/>
+      </w:pPr>
       <w:commentRangeStart w:id="10"/>
       <w:r>
         <w:rPr>
-          <w:rFonts w:ascii="宋体" w:hAnsi="宋体" w:hint="eastAsia"/>
-          <w:szCs w:val="21"/>
-        </w:rPr>
-        <w:t>【智能阅卷：是】【答案</w:t>
-      </w:r>
-      <w:r>
-        <w:rPr>
-          <w:rFonts w:ascii="宋体" w:hAnsi="宋体" w:hint="eastAsia"/>
-          <w:szCs w:val="21"/>
-        </w:rPr>
-        <w:t>有</w:t>
-      </w:r>
-      <w:r>
-        <w:rPr>
-          <w:rFonts w:ascii="宋体" w:hAnsi="宋体" w:hint="eastAsia"/>
-          <w:szCs w:val="21"/>
-        </w:rPr>
-        <w:t>顺序：</w:t>
-      </w:r>
-      <w:r>
-        <w:rPr>
-          <w:rFonts w:ascii="宋体" w:hAnsi="宋体" w:hint="eastAsia"/>
-          <w:szCs w:val="21"/>
-        </w:rPr>
-        <w:t>否</w:t>
-      </w:r>
-      <w:r>
-        <w:rPr>
-          <w:rFonts w:ascii="宋体" w:hAnsi="宋体" w:hint="eastAsia"/>
-          <w:szCs w:val="21"/>
-        </w:rPr>
-        <w:t>】【大小</w:t>
-      </w:r>
-      <w:r>
-        <w:rPr>
-          <w:rFonts w:ascii="宋体" w:hAnsi="宋体" w:hint="eastAsia"/>
-          <w:szCs w:val="21"/>
-        </w:rPr>
-        <w:t>写</w:t>
-      </w:r>
-      <w:r>
-        <w:rPr>
-          <w:rFonts w:ascii="宋体" w:hAnsi="宋体" w:hint="eastAsia"/>
-          <w:szCs w:val="21"/>
-        </w:rPr>
-        <w:t>敏感：</w:t>
-      </w:r>
-      <w:r>
-        <w:rPr>
-          <w:rFonts w:ascii="宋体" w:hAnsi="宋体" w:hint="eastAsia"/>
-          <w:szCs w:val="21"/>
-        </w:rPr>
-        <w:t>否</w:t>
-      </w:r>
-      <w:r>
-        <w:rPr>
-          <w:rFonts w:ascii="宋体" w:hAnsi="宋体" w:hint="eastAsia"/>
-          <w:szCs w:val="21"/>
+          <w:rFonts w:hint="eastAsia"/>
+        </w:rPr>
+        <w:t>【答案</w:t>
+      </w:r>
+      <w:r>
+        <w:rPr>
+          <w:rFonts w:hint="eastAsia"/>
+        </w:rPr>
+        <w:t>：</w:t>
+      </w:r>
+      <w:r>
+        <w:rPr>
+          <w:rFonts w:hint="eastAsia"/>
+        </w:rPr>
+        <w:t>山西</w:t>
+      </w:r>
+      <w:r>
+        <w:rPr>
+          <w:rFonts w:hint="eastAsia"/>
+        </w:rPr>
+        <w:t xml:space="preserve"> </w:t>
+      </w:r>
+      <w:r>
+        <w:rPr>
+          <w:rFonts w:hint="eastAsia"/>
+        </w:rPr>
+        <w:t>晋</w:t>
+      </w:r>
+      <w:r>
+        <w:rPr>
+          <w:rFonts w:hint="eastAsia"/>
         </w:rPr>
         <w:t>】</w:t>
       </w:r>
-      <w:commentRangeEnd w:id="10"/>
+      <w:r>
+        <w:rPr>
+          <w:rFonts w:hint="eastAsia"/>
+        </w:rPr>
+        <w:t>【分值</w:t>
+      </w:r>
+      <w:r>
+        <w:rPr>
+          <w:rFonts w:hint="eastAsia"/>
+        </w:rPr>
+        <w:t>：</w:t>
+      </w:r>
+      <w:r>
+        <w:rPr>
+          <w:rFonts w:hint="eastAsia"/>
+        </w:rPr>
+        <w:t>1</w:t>
+      </w:r>
+      <w:r>
+        <w:rPr>
+          <w:rFonts w:hint="eastAsia"/>
+        </w:rPr>
+        <w:t>】</w:t>
+      </w:r>
+    </w:p>
+    <w:p>
+      <w:pPr>
+        <w:rPr>
+          <w:rFonts w:ascii="宋体" w:hAnsi="宋体"/>
+          <w:szCs w:val="21"/>
+        </w:rPr>
+      </w:pPr>
+      <w:r>
+        <w:rPr>
+          <w:rFonts w:ascii="宋体" w:hAnsi="宋体" w:hint="eastAsia"/>
+          <w:szCs w:val="21"/>
+        </w:rPr>
+        <w:t>【答案</w:t>
+      </w:r>
+      <w:r>
+        <w:rPr>
+          <w:rFonts w:ascii="宋体" w:hAnsi="宋体" w:hint="eastAsia"/>
+          <w:szCs w:val="21"/>
+        </w:rPr>
+        <w:t>：</w:t>
+      </w:r>
+      <w:r>
+        <w:rPr>
+          <w:rFonts w:ascii="宋体" w:hAnsi="宋体" w:hint="eastAsia"/>
+          <w:szCs w:val="21"/>
+        </w:rPr>
+        <w:t>一般</w:t>
+      </w:r>
+      <w:r>
+        <w:rPr>
+          <w:rFonts w:ascii="宋体" w:hAnsi="宋体" w:hint="eastAsia"/>
+          <w:szCs w:val="21"/>
+        </w:rPr>
+        <w:t xml:space="preserve">  </w:t>
+      </w:r>
+      <w:r>
+        <w:rPr>
+          <w:rFonts w:ascii="宋体" w:hAnsi="宋体" w:hint="eastAsia"/>
+          <w:szCs w:val="21"/>
+        </w:rPr>
+        <w:t>通常</w:t>
+      </w:r>
+      <w:r>
+        <w:rPr>
+          <w:rFonts w:ascii="宋体" w:hAnsi="宋体" w:hint="eastAsia"/>
+          <w:szCs w:val="21"/>
+        </w:rPr>
+        <w:t xml:space="preserve">   </w:t>
+      </w:r>
+      <w:r>
+        <w:rPr>
+          <w:rFonts w:ascii="宋体" w:hAnsi="宋体" w:hint="eastAsia"/>
+          <w:szCs w:val="21"/>
+        </w:rPr>
+        <w:t>普遍】【分值</w:t>
+      </w:r>
+      <w:r>
+        <w:rPr>
+          <w:rFonts w:ascii="宋体" w:hAnsi="宋体" w:hint="eastAsia"/>
+          <w:szCs w:val="21"/>
+        </w:rPr>
+        <w:t>：</w:t>
+      </w:r>
+      <w:r>
+        <w:rPr>
+          <w:rFonts w:ascii="宋体" w:hAnsi="宋体" w:hint="eastAsia"/>
+          <w:szCs w:val="21"/>
+        </w:rPr>
+        <w:t>1</w:t>
+      </w:r>
+      <w:r>
+        <w:rPr>
+          <w:rFonts w:ascii="宋体" w:hAnsi="宋体" w:hint="eastAsia"/>
+          <w:szCs w:val="21"/>
+        </w:rPr>
+        <w:t>】</w:t>
+      </w:r>
+    </w:p>
+    <w:commentRangeEnd w:id="10"/>
+    <w:p>
+      <w:pPr>
+        <w:rPr>
+          <w:rFonts w:ascii="宋体" w:hAnsi="宋体"/>
+          <w:szCs w:val="21"/>
+        </w:rPr>
+      </w:pPr>
       <w:r>
         <w:rPr>
           <w:rStyle w:val="a5"/>
@@ -1080,74 +1023,69 @@
         </w:rPr>
         <w:commentReference w:id="10"/>
       </w:r>
-    </w:p>
-    <w:p>
-      <w:pPr>
-        <w:rPr>
-          <w:rFonts w:ascii="宋体" w:hAnsi="宋体"/>
-          <w:szCs w:val="21"/>
-        </w:rPr>
-      </w:pPr>
-      <w:r>
-        <w:rPr>
-          <w:rFonts w:ascii="宋体" w:hAnsi="宋体" w:hint="eastAsia"/>
-          <w:szCs w:val="21"/>
-        </w:rPr>
-        <w:lastRenderedPageBreak/>
-        <w:t>【解析】我是填空题的解析</w:t>
-      </w:r>
-    </w:p>
-    <w:p>
-      <w:pPr>
-        <w:rPr>
-          <w:rFonts w:ascii="宋体" w:hAnsi="宋体"/>
-          <w:szCs w:val="21"/>
-        </w:rPr>
-      </w:pPr>
-    </w:p>
-    <w:p>
-      <w:pPr>
-        <w:rPr>
-          <w:rFonts w:ascii="宋体" w:hAnsi="宋体"/>
-          <w:szCs w:val="21"/>
-        </w:rPr>
-      </w:pPr>
-      <w:r>
-        <w:rPr>
-          <w:rFonts w:ascii="宋体" w:hAnsi="宋体" w:hint="eastAsia"/>
-          <w:szCs w:val="21"/>
-        </w:rPr>
-        <w:t>【判断】【困难】我是一道判断题的题干，难度为困难。</w:t>
-      </w:r>
-    </w:p>
-    <w:p>
-      <w:pPr>
-        <w:rPr>
-          <w:rFonts w:ascii="宋体" w:hAnsi="宋体"/>
-          <w:szCs w:val="21"/>
-        </w:rPr>
-      </w:pPr>
-      <w:r>
-        <w:rPr>
-          <w:rFonts w:ascii="宋体" w:hAnsi="宋体" w:hint="eastAsia"/>
-          <w:szCs w:val="21"/>
-        </w:rPr>
-        <w:t>【答案</w:t>
-      </w:r>
-      <w:r>
-        <w:rPr>
-          <w:rFonts w:ascii="宋体" w:hAnsi="宋体" w:hint="eastAsia"/>
-          <w:szCs w:val="21"/>
-        </w:rPr>
-        <w:t>：</w:t>
-      </w:r>
       <w:commentRangeStart w:id="11"/>
       <w:r>
         <w:rPr>
           <w:rFonts w:ascii="宋体" w:hAnsi="宋体" w:hint="eastAsia"/>
           <w:szCs w:val="21"/>
         </w:rPr>
-        <w:t>对</w:t>
+        <w:t>【智能阅卷：是】【答案</w:t>
+      </w:r>
+      <w:r>
+        <w:rPr>
+          <w:rFonts w:ascii="宋体" w:hAnsi="宋体" w:hint="eastAsia"/>
+          <w:szCs w:val="21"/>
+        </w:rPr>
+        <w:t>有</w:t>
+      </w:r>
+      <w:r>
+        <w:rPr>
+          <w:rFonts w:ascii="宋体" w:hAnsi="宋体" w:hint="eastAsia"/>
+          <w:szCs w:val="21"/>
+        </w:rPr>
+        <w:t>顺序：</w:t>
+      </w:r>
+      <w:r>
+        <w:rPr>
+          <w:rFonts w:ascii="宋体" w:hAnsi="宋体" w:hint="eastAsia"/>
+          <w:szCs w:val="21"/>
+        </w:rPr>
+        <w:t>否</w:t>
+      </w:r>
+      <w:r>
+        <w:rPr>
+          <w:rFonts w:ascii="宋体" w:hAnsi="宋体" w:hint="eastAsia"/>
+          <w:szCs w:val="21"/>
+        </w:rPr>
+        <w:t>】【大小</w:t>
+      </w:r>
+      <w:r>
+        <w:rPr>
+          <w:rFonts w:ascii="宋体" w:hAnsi="宋体" w:hint="eastAsia"/>
+          <w:szCs w:val="21"/>
+        </w:rPr>
+        <w:t>写</w:t>
+      </w:r>
+      <w:r>
+        <w:rPr>
+          <w:rFonts w:ascii="宋体" w:hAnsi="宋体" w:hint="eastAsia"/>
+          <w:szCs w:val="21"/>
+        </w:rPr>
+        <w:t>敏感：</w:t>
+      </w:r>
+      <w:r>
+        <w:rPr>
+          <w:rFonts w:ascii="宋体" w:hAnsi="宋体" w:hint="eastAsia"/>
+          <w:szCs w:val="21"/>
+        </w:rPr>
+        <w:t>否</w:t>
+      </w:r>
+      <w:r>
+        <w:rPr>
+          <w:rFonts w:ascii="宋体" w:hAnsi="宋体" w:hint="eastAsia"/>
+          <w:szCs w:val="21"/>
+        </w:rPr>
+        <w:t>】</w:t>
       </w:r>
       <w:commentRangeEnd w:id="11"/>
       <w:r>
@@ -1158,19 +1096,59 @@
         </w:rPr>
         <w:commentReference w:id="11"/>
       </w:r>
-      <w:r>
-        <w:rPr>
-          <w:rFonts w:ascii="宋体" w:hAnsi="宋体" w:hint="eastAsia"/>
-          <w:szCs w:val="21"/>
-        </w:rPr>
-        <w:t>】【</w:t>
-      </w:r>
-      <w:r>
-        <w:rPr>
-          <w:rFonts w:ascii="宋体" w:hAnsi="宋体" w:hint="eastAsia"/>
-          <w:szCs w:val="21"/>
-        </w:rPr>
-        <w:t>分值</w:t>
+    </w:p>
+    <w:p>
+      <w:pPr>
+        <w:rPr>
+          <w:rFonts w:ascii="宋体" w:hAnsi="宋体"/>
+          <w:szCs w:val="21"/>
+        </w:rPr>
+      </w:pPr>
+      <w:r>
+        <w:rPr>
+          <w:rFonts w:ascii="宋体" w:hAnsi="宋体" w:hint="eastAsia"/>
+          <w:szCs w:val="21"/>
+        </w:rPr>
+        <w:lastRenderedPageBreak/>
+        <w:t>【解析】我是填空题的解析</w:t>
+      </w:r>
+    </w:p>
+    <w:p>
+      <w:pPr>
+        <w:rPr>
+          <w:rFonts w:ascii="宋体" w:hAnsi="宋体"/>
+          <w:szCs w:val="21"/>
+        </w:rPr>
+      </w:pPr>
+    </w:p>
+    <w:p>
+      <w:pPr>
+        <w:rPr>
+          <w:rFonts w:ascii="宋体" w:hAnsi="宋体"/>
+          <w:szCs w:val="21"/>
+        </w:rPr>
+      </w:pPr>
+      <w:r>
+        <w:rPr>
+          <w:rFonts w:ascii="宋体" w:hAnsi="宋体" w:hint="eastAsia"/>
+          <w:szCs w:val="21"/>
+        </w:rPr>
+        <w:t>【判断】【困难】我是一道判断题的题干，难度为困难。</w:t>
+      </w:r>
+    </w:p>
+    <w:p>
+      <w:pPr>
+        <w:rPr>
+          <w:rFonts w:ascii="宋体" w:hAnsi="宋体"/>
+          <w:szCs w:val="21"/>
+        </w:rPr>
+      </w:pPr>
+      <w:r>
+        <w:rPr>
+          <w:rFonts w:ascii="宋体" w:hAnsi="宋体" w:hint="eastAsia"/>
+          <w:szCs w:val="21"/>
+        </w:rPr>
+        <w:t>【答案</w:t>
       </w:r>
       <w:r>
         <w:rPr>
@@ -1179,230 +1157,13 @@
         </w:rPr>
         <w:t>：</w:t>
       </w:r>
-      <w:r>
-        <w:rPr>
-          <w:rFonts w:ascii="宋体" w:hAnsi="宋体" w:hint="eastAsia"/>
-          <w:szCs w:val="21"/>
-        </w:rPr>
-        <w:t>2</w:t>
-      </w:r>
-      <w:r>
-        <w:rPr>
-          <w:rFonts w:ascii="宋体" w:hAnsi="宋体" w:hint="eastAsia"/>
-          <w:szCs w:val="21"/>
-        </w:rPr>
-        <w:t>】</w:t>
-      </w:r>
-    </w:p>
-    <w:p>
-      <w:pPr>
-        <w:rPr>
-          <w:rFonts w:ascii="宋体" w:hAnsi="宋体"/>
-          <w:szCs w:val="21"/>
-        </w:rPr>
-      </w:pPr>
-      <w:r>
-        <w:rPr>
-          <w:rFonts w:ascii="宋体" w:hAnsi="宋体" w:hint="eastAsia"/>
-          <w:szCs w:val="21"/>
-        </w:rPr>
-        <w:t>【智能阅卷：是】</w:t>
-      </w:r>
-    </w:p>
-    <w:p>
-      <w:pPr>
-        <w:rPr>
-          <w:rFonts w:ascii="宋体" w:hAnsi="宋体"/>
-          <w:szCs w:val="21"/>
-        </w:rPr>
-      </w:pPr>
-      <w:r>
-        <w:rPr>
-          <w:rFonts w:ascii="宋体" w:hAnsi="宋体" w:hint="eastAsia"/>
-          <w:szCs w:val="21"/>
-        </w:rPr>
-        <w:t>【解析】我是判断题的解析</w:t>
-      </w:r>
-    </w:p>
-    <w:p>
-      <w:pPr>
-        <w:rPr>
-          <w:rFonts w:ascii="宋体" w:hAnsi="宋体"/>
-          <w:szCs w:val="21"/>
-        </w:rPr>
-      </w:pPr>
-    </w:p>
-    <w:p>
-      <w:pPr>
-        <w:rPr>
-          <w:rFonts w:ascii="宋体" w:hAnsi="宋体"/>
-          <w:szCs w:val="21"/>
-        </w:rPr>
-      </w:pPr>
-      <w:r>
-        <w:rPr>
-          <w:rFonts w:ascii="宋体" w:hAnsi="宋体" w:hint="eastAsia"/>
-          <w:szCs w:val="21"/>
-        </w:rPr>
-        <w:t>【问答】【极难】我是一道问答题的题干，难度为极难。</w:t>
-      </w:r>
-    </w:p>
-    <w:p>
       <w:commentRangeStart w:id="12"/>
       <w:r>
         <w:rPr>
-          <w:rFonts w:hint="eastAsia"/>
-        </w:rPr>
-        <w:t>【答案</w:t>
-      </w:r>
-      <w:r>
-        <w:rPr>
-          <w:rFonts w:hint="eastAsia"/>
-        </w:rPr>
-        <w:t>：</w:t>
-      </w:r>
-      <w:r>
-        <w:rPr>
-          <w:rFonts w:hint="eastAsia"/>
-        </w:rPr>
-        <w:t>山西</w:t>
-      </w:r>
-      <w:r>
-        <w:rPr>
-          <w:rFonts w:hint="eastAsia"/>
-        </w:rPr>
-        <w:t xml:space="preserve"> </w:t>
-      </w:r>
-      <w:r>
-        <w:rPr>
-          <w:rFonts w:hint="eastAsia"/>
-        </w:rPr>
-        <w:t>晋】【分值</w:t>
-      </w:r>
-      <w:r>
-        <w:rPr>
-          <w:rFonts w:hint="eastAsia"/>
-        </w:rPr>
-        <w:t>：</w:t>
-      </w:r>
-      <w:r>
-        <w:rPr>
-          <w:rFonts w:hint="eastAsia"/>
-        </w:rPr>
-        <w:t>2</w:t>
-      </w:r>
-      <w:r>
-        <w:rPr>
-          <w:rFonts w:hint="eastAsia"/>
-        </w:rPr>
-        <w:t>】</w:t>
-      </w:r>
-    </w:p>
-    <w:p>
-      <w:pPr>
-        <w:rPr>
-          <w:rFonts w:ascii="宋体" w:hAnsi="宋体"/>
-          <w:szCs w:val="21"/>
-        </w:rPr>
-      </w:pPr>
-      <w:r>
-        <w:rPr>
-          <w:rFonts w:ascii="宋体" w:hAnsi="宋体" w:hint="eastAsia"/>
-          <w:szCs w:val="21"/>
-        </w:rPr>
-        <w:t>【答案</w:t>
-      </w:r>
-      <w:r>
-        <w:rPr>
-          <w:rFonts w:ascii="宋体" w:hAnsi="宋体" w:hint="eastAsia"/>
-          <w:szCs w:val="21"/>
-        </w:rPr>
-        <w:t>：</w:t>
-      </w:r>
-      <w:r>
-        <w:rPr>
-          <w:rFonts w:ascii="宋体" w:hAnsi="宋体" w:hint="eastAsia"/>
-          <w:szCs w:val="21"/>
-        </w:rPr>
-        <w:t>一般</w:t>
-      </w:r>
-      <w:r>
-        <w:rPr>
-          <w:rFonts w:ascii="宋体" w:hAnsi="宋体" w:hint="eastAsia"/>
-          <w:szCs w:val="21"/>
-        </w:rPr>
-        <w:t xml:space="preserve"> </w:t>
-      </w:r>
-      <w:r>
-        <w:rPr>
-          <w:rFonts w:ascii="宋体" w:hAnsi="宋体" w:hint="eastAsia"/>
-          <w:szCs w:val="21"/>
-        </w:rPr>
-        <w:t>通常</w:t>
-      </w:r>
-      <w:r>
-        <w:rPr>
-          <w:rFonts w:ascii="宋体" w:hAnsi="宋体" w:hint="eastAsia"/>
-          <w:szCs w:val="21"/>
-        </w:rPr>
-        <w:t xml:space="preserve"> </w:t>
-      </w:r>
-      <w:r>
-        <w:rPr>
-          <w:rFonts w:ascii="宋体" w:hAnsi="宋体" w:hint="eastAsia"/>
-          <w:szCs w:val="21"/>
-        </w:rPr>
-        <w:t>普遍】【分值</w:t>
-      </w:r>
-      <w:r>
-        <w:rPr>
-          <w:rFonts w:ascii="宋体" w:hAnsi="宋体" w:hint="eastAsia"/>
-          <w:szCs w:val="21"/>
-        </w:rPr>
-        <w:t>：</w:t>
-      </w:r>
-      <w:r>
-        <w:rPr>
-          <w:rFonts w:ascii="宋体" w:hAnsi="宋体" w:hint="eastAsia"/>
-          <w:szCs w:val="21"/>
-        </w:rPr>
-        <w:t>3</w:t>
-      </w:r>
-      <w:r>
-        <w:rPr>
-          <w:rFonts w:ascii="宋体" w:hAnsi="宋体" w:hint="eastAsia"/>
-          <w:szCs w:val="21"/>
-        </w:rPr>
-        <w:t>】</w:t>
-      </w:r>
-    </w:p>
-    <w:p>
-      <w:pPr>
-        <w:rPr>
-          <w:rFonts w:ascii="宋体" w:hAnsi="宋体"/>
-          <w:szCs w:val="21"/>
-        </w:rPr>
-      </w:pPr>
-      <w:r>
-        <w:rPr>
-          <w:rFonts w:ascii="宋体" w:hAnsi="宋体" w:hint="eastAsia"/>
-          <w:szCs w:val="21"/>
-        </w:rPr>
-        <w:t>【智能阅卷：</w:t>
-      </w:r>
-      <w:r>
-        <w:rPr>
-          <w:rFonts w:ascii="宋体" w:hAnsi="宋体" w:hint="eastAsia"/>
-          <w:szCs w:val="21"/>
-        </w:rPr>
-        <w:t>是</w:t>
-      </w:r>
-      <w:r>
-        <w:rPr>
-          <w:rFonts w:ascii="宋体" w:hAnsi="宋体" w:hint="eastAsia"/>
-          <w:szCs w:val="21"/>
-        </w:rPr>
-        <w:t>】【大小写敏感：否】</w:t>
+          <w:rFonts w:ascii="宋体" w:hAnsi="宋体" w:hint="eastAsia"/>
+          <w:szCs w:val="21"/>
+        </w:rPr>
+        <w:t>对</w:t>
       </w:r>
       <w:commentRangeEnd w:id="12"/>
       <w:r>
@@ -1413,40 +1174,77 @@
         </w:rPr>
         <w:commentReference w:id="12"/>
       </w:r>
-    </w:p>
-    <w:p>
-      <w:pPr>
-        <w:rPr>
-          <w:rFonts w:ascii="宋体" w:hAnsi="宋体"/>
-          <w:szCs w:val="21"/>
-        </w:rPr>
-      </w:pPr>
-      <w:r>
-        <w:rPr>
-          <w:rFonts w:ascii="宋体" w:hAnsi="宋体" w:hint="eastAsia"/>
-          <w:szCs w:val="21"/>
-        </w:rPr>
-        <w:t>【解析】我是</w:t>
-      </w:r>
-      <w:r>
-        <w:rPr>
-          <w:rFonts w:ascii="宋体" w:hAnsi="宋体" w:hint="eastAsia"/>
-          <w:szCs w:val="21"/>
-        </w:rPr>
-        <w:t>问答</w:t>
-      </w:r>
-      <w:r>
-        <w:rPr>
-          <w:rFonts w:ascii="宋体" w:hAnsi="宋体" w:hint="eastAsia"/>
-          <w:szCs w:val="21"/>
-        </w:rPr>
-        <w:t>题的解析</w:t>
-      </w:r>
-    </w:p>
-    <w:p>
-      <w:pPr>
-        <w:rPr>
-          <w:rFonts w:hint="eastAsia"/>
+      <w:r>
+        <w:rPr>
+          <w:rFonts w:ascii="宋体" w:hAnsi="宋体" w:hint="eastAsia"/>
+          <w:szCs w:val="21"/>
+        </w:rPr>
+        <w:t>】【</w:t>
+      </w:r>
+      <w:r>
+        <w:rPr>
+          <w:rFonts w:ascii="宋体" w:hAnsi="宋体" w:hint="eastAsia"/>
+          <w:szCs w:val="21"/>
+        </w:rPr>
+        <w:t>分值</w:t>
+      </w:r>
+      <w:r>
+        <w:rPr>
+          <w:rFonts w:ascii="宋体" w:hAnsi="宋体" w:hint="eastAsia"/>
+          <w:szCs w:val="21"/>
+        </w:rPr>
+        <w:t>：</w:t>
+      </w:r>
+      <w:r>
+        <w:rPr>
+          <w:rFonts w:ascii="宋体" w:hAnsi="宋体" w:hint="eastAsia"/>
+          <w:szCs w:val="21"/>
+        </w:rPr>
+        <w:t>2</w:t>
+      </w:r>
+      <w:r>
+        <w:rPr>
+          <w:rFonts w:ascii="宋体" w:hAnsi="宋体" w:hint="eastAsia"/>
+          <w:szCs w:val="21"/>
+        </w:rPr>
+        <w:t>】</w:t>
+      </w:r>
+    </w:p>
+    <w:p>
+      <w:pPr>
+        <w:rPr>
+          <w:rFonts w:ascii="宋体" w:hAnsi="宋体"/>
+          <w:szCs w:val="21"/>
+        </w:rPr>
+      </w:pPr>
+      <w:r>
+        <w:rPr>
+          <w:rFonts w:ascii="宋体" w:hAnsi="宋体" w:hint="eastAsia"/>
+          <w:szCs w:val="21"/>
+        </w:rPr>
+        <w:t>【智能阅卷：是】</w:t>
+      </w:r>
+    </w:p>
+    <w:p>
+      <w:pPr>
+        <w:rPr>
+          <w:rFonts w:ascii="宋体" w:hAnsi="宋体"/>
+          <w:szCs w:val="21"/>
+        </w:rPr>
+      </w:pPr>
+      <w:r>
+        <w:rPr>
+          <w:rFonts w:ascii="宋体" w:hAnsi="宋体" w:hint="eastAsia"/>
+          <w:szCs w:val="21"/>
+        </w:rPr>
+        <w:t>【解析】我是判断题的解析</w:t>
+      </w:r>
+    </w:p>
+    <w:p>
+      <w:pPr>
+        <w:rPr>
+          <w:rFonts w:ascii="宋体" w:hAnsi="宋体"/>
+          <w:szCs w:val="21"/>
         </w:rPr>
       </w:pPr>
     </w:p>
@@ -1467,9 +1265,7 @@
     </w:p>
     <w:p>
       <w:pPr>
-        <w:rPr>
-          <w:rFonts w:hint="eastAsia"/>
-        </w:rPr>
+        <w:outlineLvl w:val="0"/>
       </w:pPr>
       <w:commentRangeStart w:id="13"/>
       <w:r>
@@ -1482,13 +1278,13 @@
         <w:rPr>
           <w:rFonts w:hint="eastAsia"/>
         </w:rPr>
-        <w:t>：我是问答题的答案，我是问答题的答案</w:t>
-      </w:r>
-      <w:r>
-        <w:rPr>
-          <w:rFonts w:hint="eastAsia"/>
-        </w:rPr>
-        <w:t>,</w:t>
+        <w:t>：</w:t>
+      </w:r>
+      <w:r>
+        <w:rPr>
+          <w:rFonts w:hint="eastAsia"/>
+        </w:rPr>
+        <w:t>山西</w:t>
       </w:r>
       <w:r>
         <w:rPr>
@@ -1500,33 +1296,19 @@
         <w:rPr>
           <w:rFonts w:hint="eastAsia"/>
         </w:rPr>
-        <w:t>我是问答题的答案</w:t>
-      </w:r>
-    </w:p>
-    <w:p>
-      <w:pPr>
-        <w:rPr>
-          <w:rFonts w:hint="eastAsia"/>
-        </w:rPr>
-      </w:pPr>
-      <w:r>
-        <w:rPr>
-          <w:rFonts w:hint="eastAsia"/>
-        </w:rPr>
-        <w:t>我是问答题的答案我是问答题的答案</w:t>
-      </w:r>
-    </w:p>
-    <w:p>
-      <w:pPr>
-        <w:rPr>
-          <w:rFonts w:hint="eastAsia"/>
-        </w:rPr>
-      </w:pPr>
-      <w:r>
-        <w:rPr>
-          <w:rFonts w:hint="eastAsia"/>
-        </w:rPr>
-        <w:t>我是问答题的答案</w:t>
+        <w:t>晋】【分值</w:t>
+      </w:r>
+      <w:r>
+        <w:rPr>
+          <w:rFonts w:hint="eastAsia"/>
+        </w:rPr>
+        <w:t>：</w:t>
+      </w:r>
+      <w:r>
+        <w:rPr>
+          <w:rFonts w:hint="eastAsia"/>
+        </w:rPr>
+        <w:t>2</w:t>
       </w:r>
       <w:r>
         <w:rPr>
@@ -1547,53 +1329,102 @@
           <w:rFonts w:ascii="宋体" w:hAnsi="宋体" w:hint="eastAsia"/>
           <w:szCs w:val="21"/>
         </w:rPr>
-        <w:t>【智能阅卷：否】【大小写敏感：否】</w:t>
-      </w:r>
-      <w:r>
-        <w:rPr>
-          <w:rFonts w:hint="eastAsia"/>
-        </w:rPr>
-        <w:t>【</w:t>
-      </w:r>
-      <w:r>
-        <w:rPr>
-          <w:rFonts w:hint="eastAsia"/>
-        </w:rPr>
-        <w:t>问答</w:t>
-      </w:r>
-      <w:r>
-        <w:rPr>
-          <w:rFonts w:hint="eastAsia"/>
-        </w:rPr>
-        <w:t>分值</w:t>
-      </w:r>
-      <w:r>
-        <w:rPr>
-          <w:rFonts w:hint="eastAsia"/>
+        <w:t>【答案</w:t>
+      </w:r>
+      <w:r>
+        <w:rPr>
+          <w:rFonts w:ascii="宋体" w:hAnsi="宋体" w:hint="eastAsia"/>
+          <w:szCs w:val="21"/>
         </w:rPr>
         <w:t>：</w:t>
       </w:r>
       <w:r>
         <w:rPr>
-          <w:rFonts w:hint="eastAsia"/>
-        </w:rPr>
-        <w:t>2</w:t>
-      </w:r>
-      <w:r>
-        <w:rPr>
-          <w:rFonts w:hint="eastAsia"/>
+          <w:rFonts w:ascii="宋体" w:hAnsi="宋体" w:hint="eastAsia"/>
+          <w:szCs w:val="21"/>
+        </w:rPr>
+        <w:t>一般</w:t>
+      </w:r>
+      <w:r>
+        <w:rPr>
+          <w:rFonts w:ascii="宋体" w:hAnsi="宋体" w:hint="eastAsia"/>
+          <w:szCs w:val="21"/>
+        </w:rPr>
+        <w:t xml:space="preserve"> </w:t>
+      </w:r>
+      <w:r>
+        <w:rPr>
+          <w:rFonts w:ascii="宋体" w:hAnsi="宋体" w:hint="eastAsia"/>
+          <w:szCs w:val="21"/>
+        </w:rPr>
+        <w:t>通常</w:t>
+      </w:r>
+      <w:r>
+        <w:rPr>
+          <w:rFonts w:ascii="宋体" w:hAnsi="宋体" w:hint="eastAsia"/>
+          <w:szCs w:val="21"/>
+        </w:rPr>
+        <w:t xml:space="preserve"> </w:t>
+      </w:r>
+      <w:r>
+        <w:rPr>
+          <w:rFonts w:ascii="宋体" w:hAnsi="宋体" w:hint="eastAsia"/>
+          <w:szCs w:val="21"/>
+        </w:rPr>
+        <w:t>普遍】【分值</w:t>
+      </w:r>
+      <w:r>
+        <w:rPr>
+          <w:rFonts w:ascii="宋体" w:hAnsi="宋体" w:hint="eastAsia"/>
+          <w:szCs w:val="21"/>
+        </w:rPr>
+        <w:t>：</w:t>
+      </w:r>
+      <w:r>
+        <w:rPr>
+          <w:rFonts w:ascii="宋体" w:hAnsi="宋体" w:hint="eastAsia"/>
+          <w:szCs w:val="21"/>
+        </w:rPr>
+        <w:t>3</w:t>
+      </w:r>
+      <w:r>
+        <w:rPr>
+          <w:rFonts w:ascii="宋体" w:hAnsi="宋体" w:hint="eastAsia"/>
+          <w:szCs w:val="21"/>
         </w:rPr>
         <w:t>】</w:t>
       </w:r>
     </w:p>
-    <w:commentRangeEnd w:id="13"/>
-    <w:p>
-      <w:pPr>
-        <w:rPr>
-          <w:rFonts w:ascii="宋体" w:hAnsi="宋体"/>
-          <w:szCs w:val="21"/>
-        </w:rPr>
-      </w:pPr>
+    <w:p>
+      <w:pPr>
+        <w:outlineLvl w:val="0"/>
+        <w:rPr>
+          <w:rFonts w:ascii="宋体" w:hAnsi="宋体"/>
+          <w:szCs w:val="21"/>
+        </w:rPr>
+      </w:pPr>
+      <w:r>
+        <w:rPr>
+          <w:rFonts w:ascii="宋体" w:hAnsi="宋体" w:hint="eastAsia"/>
+          <w:szCs w:val="21"/>
+        </w:rPr>
+        <w:t>【智能阅卷：</w:t>
+      </w:r>
+      <w:r>
+        <w:rPr>
+          <w:rFonts w:ascii="宋体" w:hAnsi="宋体" w:hint="eastAsia"/>
+          <w:szCs w:val="21"/>
+        </w:rPr>
+        <w:t>是</w:t>
+      </w:r>
+      <w:r>
+        <w:rPr>
+          <w:rFonts w:ascii="宋体" w:hAnsi="宋体" w:hint="eastAsia"/>
+          <w:szCs w:val="21"/>
+        </w:rPr>
+        <w:t>】【大小写敏感：否】</w:t>
+      </w:r>
+      <w:commentRangeEnd w:id="13"/>
       <w:r>
         <w:rPr>
           <w:rStyle w:val="a5"/>
@@ -1601,6 +1432,174 @@
           <w:kern w:val="2"/>
         </w:rPr>
         <w:commentReference w:id="13"/>
+      </w:r>
+    </w:p>
+    <w:p>
+      <w:pPr>
+        <w:rPr>
+          <w:rFonts w:ascii="宋体" w:hAnsi="宋体"/>
+          <w:szCs w:val="21"/>
+        </w:rPr>
+      </w:pPr>
+      <w:r>
+        <w:rPr>
+          <w:rFonts w:ascii="宋体" w:hAnsi="宋体" w:hint="eastAsia"/>
+          <w:szCs w:val="21"/>
+        </w:rPr>
+        <w:t>【解析】我是</w:t>
+      </w:r>
+      <w:r>
+        <w:rPr>
+          <w:rFonts w:ascii="宋体" w:hAnsi="宋体" w:hint="eastAsia"/>
+          <w:szCs w:val="21"/>
+        </w:rPr>
+        <w:t>问答</w:t>
+      </w:r>
+      <w:r>
+        <w:rPr>
+          <w:rFonts w:ascii="宋体" w:hAnsi="宋体" w:hint="eastAsia"/>
+          <w:szCs w:val="21"/>
+        </w:rPr>
+        <w:t>题的解析</w:t>
+      </w:r>
+    </w:p>
+    <w:p/>
+    <w:p>
+      <w:pPr>
+        <w:rPr>
+          <w:rFonts w:ascii="宋体" w:hAnsi="宋体"/>
+          <w:szCs w:val="21"/>
+        </w:rPr>
+      </w:pPr>
+      <w:r>
+        <w:rPr>
+          <w:rFonts w:ascii="宋体" w:hAnsi="宋体" w:hint="eastAsia"/>
+          <w:szCs w:val="21"/>
+        </w:rPr>
+        <w:t>【问答】【极难】我是一道问答题的题干，难度为极难。</w:t>
+      </w:r>
+    </w:p>
+    <w:p>
+      <w:commentRangeStart w:id="14"/>
+      <w:r>
+        <w:rPr>
+          <w:rFonts w:hint="eastAsia"/>
+        </w:rPr>
+        <w:t>【答案</w:t>
+      </w:r>
+      <w:r>
+        <w:rPr>
+          <w:rFonts w:hint="eastAsia"/>
+        </w:rPr>
+        <w:t>：我是问答题的答案，我是问答题的答案</w:t>
+      </w:r>
+      <w:r>
+        <w:rPr>
+          <w:rFonts w:hint="eastAsia"/>
+        </w:rPr>
+        <w:t>,</w:t>
+      </w:r>
+      <w:r>
+        <w:rPr>
+          <w:rFonts w:hint="eastAsia"/>
+        </w:rPr>
+        <w:t xml:space="preserve"> </w:t>
+      </w:r>
+      <w:r>
+        <w:rPr>
+          <w:rFonts w:hint="eastAsia"/>
+        </w:rPr>
+        <w:t>我是问答题的答案</w:t>
+      </w:r>
+    </w:p>
+    <w:p>
+      <w:r>
+        <w:rPr>
+          <w:rFonts w:hint="eastAsia"/>
+        </w:rPr>
+        <w:t>我是问答题的答案我是问答题的答案</w:t>
+      </w:r>
+    </w:p>
+    <w:p>
+      <w:r>
+        <w:rPr>
+          <w:rFonts w:hint="eastAsia"/>
+        </w:rPr>
+        <w:t>我是问答题的答案</w:t>
+      </w:r>
+      <w:r>
+        <w:rPr>
+          <w:rFonts w:hint="eastAsia"/>
+        </w:rPr>
+        <w:t>】</w:t>
+      </w:r>
+    </w:p>
+    <w:p>
+      <w:pPr>
+        <w:rPr>
+          <w:rFonts w:ascii="宋体" w:hAnsi="宋体"/>
+          <w:szCs w:val="21"/>
+        </w:rPr>
+      </w:pPr>
+      <w:r>
+        <w:rPr>
+          <w:rFonts w:ascii="宋体" w:hAnsi="宋体" w:hint="eastAsia"/>
+          <w:szCs w:val="21"/>
+        </w:rPr>
+        <w:t>【智能阅卷：否】【大小写敏感：否】</w:t>
+      </w:r>
+      <w:r>
+        <w:rPr>
+          <w:rFonts w:hint="eastAsia"/>
+        </w:rPr>
+        <w:t>【</w:t>
+      </w:r>
+      <w:r>
+        <w:rPr>
+          <w:rFonts w:hint="eastAsia"/>
+        </w:rPr>
+        <w:t>问答</w:t>
+      </w:r>
+      <w:r>
+        <w:rPr>
+          <w:rFonts w:hint="eastAsia"/>
+        </w:rPr>
+        <w:t>分值</w:t>
+      </w:r>
+      <w:r>
+        <w:rPr>
+          <w:rFonts w:hint="eastAsia"/>
+        </w:rPr>
+        <w:t>：</w:t>
+      </w:r>
+      <w:r>
+        <w:rPr>
+          <w:rFonts w:hint="eastAsia"/>
+        </w:rPr>
+        <w:t>2</w:t>
+      </w:r>
+      <w:r>
+        <w:rPr>
+          <w:rFonts w:hint="eastAsia"/>
+        </w:rPr>
+        <w:t>】</w:t>
+      </w:r>
+    </w:p>
+    <w:commentRangeEnd w:id="14"/>
+    <w:p>
+      <w:pPr>
+        <w:rPr>
+          <w:rFonts w:ascii="宋体" w:hAnsi="宋体"/>
+          <w:szCs w:val="21"/>
+        </w:rPr>
+      </w:pPr>
+      <w:r>
+        <w:rPr>
+          <w:rStyle w:val="a5"/>
+          <w:rFonts w:ascii="Calibri" w:eastAsia="宋体" w:hAnsi="Calibri" w:cs="Times New Roman"/>
+          <w:kern w:val="2"/>
+        </w:rPr>
+        <w:commentReference w:id="14"/>
       </w:r>
       <w:r>
         <w:rPr>
@@ -1719,6 +1718,7 @@
         </w:rPr>
         <w:t>如果是单选或多选题，每行的第一个字符为【</w:t>
       </w:r>
+      <w:proofErr w:type="spellStart"/>
       <w:r>
         <w:rPr>
           <w:rFonts w:hint="eastAsia"/>
@@ -1731,6 +1731,7 @@
         </w:rPr>
         <w:t>abcdef</w:t>
       </w:r>
+      <w:proofErr w:type="spellEnd"/>
       <w:r>
         <w:rPr>
           <w:rFonts w:hint="eastAsia"/>
@@ -1800,7 +1801,7 @@
       </w:r>
     </w:p>
   </w:comment>
-  <w:comment w:id="5" w:author="Administrator" w:date="2021-07-20T18:40:00Z" w:initials="A">
+  <w:comment w:id="5" w:author="Administrator" w:date="2022-01-29T09:48:00Z" w:initials="A">
     <w:p>
       <w:pPr>
         <w:pStyle w:val="a4"/>
@@ -1815,7 +1816,7 @@
         <w:rPr>
           <w:rFonts w:hint="eastAsia"/>
         </w:rPr>
-        <w:t>填写</w:t>
+        <w:t>填</w:t>
       </w:r>
       <w:r>
         <w:rPr>
@@ -1839,7 +1840,13 @@
         <w:rPr>
           <w:rFonts w:hint="eastAsia"/>
         </w:rPr>
-        <w:t>，自动阅卷时自动计算该题分数</w:t>
+        <w:t>自动阅</w:t>
+      </w:r>
+      <w:r>
+        <w:rPr>
+          <w:rFonts w:hint="eastAsia"/>
+        </w:rPr>
+        <w:t>题；填【否】人工阅题</w:t>
       </w:r>
     </w:p>
   </w:comment>
@@ -1862,7 +1869,7 @@
       </w:r>
     </w:p>
   </w:comment>
-  <w:comment w:id="7" w:author="Administrator" w:date="2021-07-20T19:09:00Z" w:initials="A">
+  <w:comment w:id="7" w:author="Administrator" w:date="2022-01-29T09:50:00Z" w:initials="A">
     <w:p>
       <w:pPr>
         <w:pStyle w:val="a4"/>
@@ -1877,18 +1884,19 @@
         <w:rPr>
           <w:rFonts w:hint="eastAsia"/>
         </w:rPr>
-        <w:t>填写【是】，自动阅卷时自动计算该题分数</w:t>
-      </w:r>
-    </w:p>
-    <w:p>
-      <w:pPr>
-        <w:pStyle w:val="a4"/>
-      </w:pPr>
-      <w:r>
-        <w:rPr>
-          <w:rFonts w:hint="eastAsia"/>
-        </w:rPr>
-        <w:t>填写【否】，漏选得分无效</w:t>
+        <w:t>填【是】自动阅题；填【否】</w:t>
+      </w:r>
+      <w:r>
+        <w:rPr>
+          <w:rFonts w:hint="eastAsia"/>
+        </w:rPr>
+        <w:t>人工阅题，</w:t>
+      </w:r>
+      <w:r>
+        <w:rPr>
+          <w:rFonts w:hint="eastAsia"/>
+        </w:rPr>
+        <w:t>漏选得分无效</w:t>
       </w:r>
     </w:p>
     <w:p>
@@ -1938,10 +1946,13 @@
       </w:r>
     </w:p>
   </w:comment>
-  <w:comment w:id="9" w:author="Administrator" w:date="2021-07-20T18:45:00Z" w:initials="A">
-    <w:p>
-      <w:pPr>
-        <w:pStyle w:val="a4"/>
+  <w:comment w:id="9" w:author="Administrator" w:date="2022-01-29T10:41:00Z" w:initials="A">
+    <w:p>
+      <w:pPr>
+        <w:pStyle w:val="a4"/>
+        <w:rPr>
+          <w:rFonts w:hint="eastAsia"/>
+        </w:rPr>
       </w:pPr>
       <w:r>
         <w:rPr>
@@ -1953,6 +1964,55 @@
         <w:rPr>
           <w:rFonts w:hint="eastAsia"/>
         </w:rPr>
+        <w:t>连续</w:t>
+      </w:r>
+      <w:r>
+        <w:rPr>
+          <w:rFonts w:hint="eastAsia"/>
+        </w:rPr>
+        <w:t>5</w:t>
+      </w:r>
+      <w:r>
+        <w:rPr>
+          <w:rFonts w:hint="eastAsia"/>
+        </w:rPr>
+        <w:t>个或</w:t>
+      </w:r>
+      <w:r>
+        <w:rPr>
+          <w:rFonts w:hint="eastAsia"/>
+        </w:rPr>
+        <w:t>5</w:t>
+      </w:r>
+      <w:r>
+        <w:rPr>
+          <w:rFonts w:hint="eastAsia"/>
+        </w:rPr>
+        <w:t>个以上的下划线，表示一个填空，答题时可直接在题干</w:t>
+      </w:r>
+      <w:r>
+        <w:rPr>
+          <w:rFonts w:hint="eastAsia"/>
+        </w:rPr>
+        <w:t>填空</w:t>
+      </w:r>
+    </w:p>
+  </w:comment>
+  <w:comment w:id="10" w:author="Administrator" w:date="2022-01-29T10:40:00Z" w:initials="A">
+    <w:p>
+      <w:pPr>
+        <w:pStyle w:val="a4"/>
+      </w:pPr>
+      <w:r>
+        <w:rPr>
+          <w:rStyle w:val="a5"/>
+        </w:rPr>
+        <w:annotationRef/>
+      </w:r>
+      <w:r>
+        <w:rPr>
+          <w:rFonts w:hint="eastAsia"/>
+        </w:rPr>
         <w:t>一行表示一个填空的答案和分数</w:t>
       </w:r>
     </w:p>
@@ -1985,11 +2045,191 @@
         <w:rPr>
           <w:rFonts w:hint="eastAsia"/>
         </w:rPr>
+        <w:t>所有行分值相加</w:t>
+      </w:r>
+      <w:r>
+        <w:rPr>
+          <w:rFonts w:hint="eastAsia"/>
+        </w:rPr>
+        <w:t>等于</w:t>
+      </w:r>
+      <w:r>
+        <w:rPr>
+          <w:rFonts w:hint="eastAsia"/>
+        </w:rPr>
+        <w:t>该题分值</w:t>
+      </w:r>
+    </w:p>
+  </w:comment>
+  <w:comment w:id="11" w:author="Administrator" w:date="2022-01-29T10:41:00Z" w:initials="A">
+    <w:p>
+      <w:pPr>
+        <w:pStyle w:val="a4"/>
+      </w:pPr>
+      <w:r>
+        <w:rPr>
+          <w:rStyle w:val="a5"/>
+        </w:rPr>
+        <w:annotationRef/>
+      </w:r>
+      <w:r>
+        <w:rPr>
+          <w:rFonts w:hint="eastAsia"/>
+        </w:rPr>
+        <w:t>填【是】自动阅题</w:t>
+      </w:r>
+      <w:r>
+        <w:rPr>
+          <w:rFonts w:hint="eastAsia"/>
+        </w:rPr>
+        <w:t>；</w:t>
+      </w:r>
+      <w:r>
+        <w:rPr>
+          <w:rFonts w:hint="eastAsia"/>
+        </w:rPr>
+        <w:t>填【否】</w:t>
+      </w:r>
+      <w:r>
+        <w:rPr>
+          <w:rFonts w:hint="eastAsia"/>
+        </w:rPr>
+        <w:t>人工阅题，</w:t>
+      </w:r>
+      <w:r>
+        <w:rPr>
+          <w:rFonts w:hint="eastAsia"/>
+        </w:rPr>
+        <w:t>答案有顺序无效，大小写敏感无效</w:t>
+      </w:r>
+    </w:p>
+    <w:p>
+      <w:pPr>
+        <w:pStyle w:val="a4"/>
+      </w:pPr>
+    </w:p>
+    <w:p>
+      <w:pPr>
+        <w:pStyle w:val="a4"/>
+      </w:pPr>
+      <w:r>
+        <w:rPr>
+          <w:rFonts w:hint="eastAsia"/>
+        </w:rPr>
+        <w:t>答案有顺序：用户答案和试题答案按顺序对比</w:t>
+      </w:r>
+    </w:p>
+    <w:p>
+      <w:pPr>
+        <w:pStyle w:val="a4"/>
+      </w:pPr>
+      <w:r>
+        <w:rPr>
+          <w:rFonts w:hint="eastAsia"/>
+        </w:rPr>
+        <w:t>大小写敏感：区分大小写字母</w:t>
+      </w:r>
+    </w:p>
+  </w:comment>
+  <w:comment w:id="12" w:author="Administrator" w:date="2021-07-20T18:44:00Z" w:initials="A">
+    <w:p>
+      <w:pPr>
+        <w:pStyle w:val="a4"/>
+      </w:pPr>
+      <w:r>
+        <w:rPr>
+          <w:rStyle w:val="a5"/>
+        </w:rPr>
+        <w:annotationRef/>
+      </w:r>
+      <w:r>
+        <w:rPr>
+          <w:rFonts w:hint="eastAsia"/>
+        </w:rPr>
+        <w:t>可填：对错是否√×</w:t>
+      </w:r>
+    </w:p>
+  </w:comment>
+  <w:comment w:id="13" w:author="Administrator" w:date="2022-01-29T10:42:00Z" w:initials="A">
+    <w:p>
+      <w:pPr>
+        <w:pStyle w:val="a4"/>
+      </w:pPr>
+      <w:r>
+        <w:rPr>
+          <w:rStyle w:val="a5"/>
+        </w:rPr>
+        <w:annotationRef/>
+      </w:r>
+    </w:p>
+    <w:p>
+      <w:pPr>
+        <w:pStyle w:val="a4"/>
+      </w:pPr>
+      <w:r>
+        <w:rPr>
+          <w:rFonts w:hint="eastAsia"/>
+        </w:rPr>
+        <w:t>智能阅卷填【是】</w:t>
+      </w:r>
+      <w:r>
+        <w:rPr>
+          <w:rFonts w:hint="eastAsia"/>
+        </w:rPr>
+        <w:t>,</w:t>
+      </w:r>
+      <w:r>
+        <w:rPr>
+          <w:rFonts w:hint="eastAsia"/>
+        </w:rPr>
+        <w:t>答案可有多行</w:t>
+      </w:r>
+    </w:p>
+    <w:p>
+      <w:pPr>
+        <w:pStyle w:val="a4"/>
+      </w:pPr>
+      <w:r>
+        <w:rPr>
+          <w:rFonts w:hint="eastAsia"/>
+        </w:rPr>
+        <w:t>一行表示一个关键词的答案和分数</w:t>
+      </w:r>
+    </w:p>
+    <w:p>
+      <w:pPr>
+        <w:pStyle w:val="a4"/>
+      </w:pPr>
+    </w:p>
+    <w:p>
+      <w:pPr>
+        <w:pStyle w:val="a4"/>
+      </w:pPr>
+      <w:r>
+        <w:rPr>
+          <w:rFonts w:hint="eastAsia"/>
+        </w:rPr>
+        <w:t>一个答案有多个同义词用空格分开，一个空格或多个空格都有效</w:t>
+      </w:r>
+    </w:p>
+    <w:p>
+      <w:pPr>
+        <w:pStyle w:val="a4"/>
+      </w:pPr>
+    </w:p>
+    <w:p>
+      <w:pPr>
+        <w:pStyle w:val="a4"/>
+      </w:pPr>
+      <w:r>
+        <w:rPr>
+          <w:rFonts w:hint="eastAsia"/>
+        </w:rPr>
         <w:t>所有行分值相加就是该题总分值</w:t>
       </w:r>
     </w:p>
   </w:comment>
-  <w:comment w:id="10" w:author="Administrator" w:date="2021-07-21T10:01:00Z" w:initials="A">
+  <w:comment w:id="14" w:author="Administrator" w:date="2022-01-29T10:42:00Z" w:initials="A">
     <w:p>
       <w:pPr>
         <w:pStyle w:val="a4"/>
@@ -2000,189 +2240,16 @@
         </w:rPr>
         <w:annotationRef/>
       </w:r>
-      <w:r>
-        <w:rPr>
-          <w:rFonts w:hint="eastAsia"/>
-        </w:rPr>
-        <w:t>填写【是】，自动阅卷时自动计算该题分数</w:t>
-      </w:r>
-    </w:p>
-    <w:p>
-      <w:pPr>
-        <w:pStyle w:val="a4"/>
-      </w:pPr>
-      <w:r>
-        <w:rPr>
-          <w:rFonts w:hint="eastAsia"/>
-        </w:rPr>
-        <w:t>填写【否】，</w:t>
-      </w:r>
-      <w:r>
-        <w:rPr>
-          <w:rFonts w:hint="eastAsia"/>
-        </w:rPr>
-        <w:t>答案有顺序无效，大小写敏感无效</w:t>
-      </w:r>
-    </w:p>
-    <w:p>
-      <w:pPr>
-        <w:pStyle w:val="a4"/>
-      </w:pPr>
-    </w:p>
-    <w:p>
-      <w:pPr>
-        <w:pStyle w:val="a4"/>
-      </w:pPr>
-      <w:r>
-        <w:rPr>
-          <w:rFonts w:hint="eastAsia"/>
-        </w:rPr>
-        <w:t>答案有顺序：用户答案和试题答案按顺序对比</w:t>
-      </w:r>
-    </w:p>
-    <w:p>
-      <w:pPr>
-        <w:pStyle w:val="a4"/>
-      </w:pPr>
-      <w:r>
-        <w:rPr>
-          <w:rFonts w:hint="eastAsia"/>
-        </w:rPr>
-        <w:t>大小写敏感：区分大小写字母</w:t>
-      </w:r>
-    </w:p>
-  </w:comment>
-  <w:comment w:id="11" w:author="Administrator" w:date="2021-07-20T18:44:00Z" w:initials="A">
-    <w:p>
-      <w:pPr>
-        <w:pStyle w:val="a4"/>
-      </w:pPr>
-      <w:r>
-        <w:rPr>
-          <w:rStyle w:val="a5"/>
-        </w:rPr>
-        <w:annotationRef/>
-      </w:r>
-      <w:r>
-        <w:rPr>
-          <w:rFonts w:hint="eastAsia"/>
-        </w:rPr>
-        <w:t>可填：对错是否√×</w:t>
-      </w:r>
-    </w:p>
-  </w:comment>
-  <w:comment w:id="12" w:author="Administrator" w:date="2021-07-26T13:50:00Z" w:initials="A">
-    <w:p>
-      <w:pPr>
-        <w:pStyle w:val="a4"/>
-        <w:rPr>
-          <w:rFonts w:hint="eastAsia"/>
-        </w:rPr>
-      </w:pPr>
-      <w:r>
-        <w:rPr>
-          <w:rStyle w:val="a5"/>
-        </w:rPr>
-        <w:annotationRef/>
-      </w:r>
-    </w:p>
-    <w:p>
-      <w:pPr>
-        <w:pStyle w:val="a4"/>
-        <w:rPr>
-          <w:rFonts w:hint="eastAsia"/>
-        </w:rPr>
-      </w:pPr>
-      <w:r>
-        <w:rPr>
-          <w:rFonts w:hint="eastAsia"/>
-        </w:rPr>
-        <w:t>智能阅卷填写【是】</w:t>
-      </w:r>
-      <w:r>
-        <w:rPr>
-          <w:rFonts w:hint="eastAsia"/>
-        </w:rPr>
-        <w:t>,</w:t>
-      </w:r>
-      <w:r>
-        <w:rPr>
-          <w:rFonts w:hint="eastAsia"/>
-        </w:rPr>
-        <w:t>答案可有多行</w:t>
-      </w:r>
-    </w:p>
-    <w:p>
-      <w:pPr>
-        <w:pStyle w:val="a4"/>
-      </w:pPr>
-      <w:r>
-        <w:rPr>
-          <w:rFonts w:hint="eastAsia"/>
-        </w:rPr>
-        <w:t>一行表示一个关键词的答案和分数</w:t>
-      </w:r>
-    </w:p>
-    <w:p>
-      <w:pPr>
-        <w:pStyle w:val="a4"/>
-      </w:pPr>
-    </w:p>
-    <w:p>
-      <w:pPr>
-        <w:pStyle w:val="a4"/>
-      </w:pPr>
-      <w:r>
-        <w:rPr>
-          <w:rFonts w:hint="eastAsia"/>
-        </w:rPr>
-        <w:t>一个答案有多个同义词用空格分开，一个空格或多个空格都有效</w:t>
-      </w:r>
-    </w:p>
-    <w:p>
-      <w:pPr>
-        <w:pStyle w:val="a4"/>
-      </w:pPr>
-    </w:p>
-    <w:p>
-      <w:pPr>
-        <w:pStyle w:val="a4"/>
-      </w:pPr>
-      <w:r>
-        <w:rPr>
-          <w:rFonts w:hint="eastAsia"/>
-        </w:rPr>
-        <w:t>所有行分值相加就是该题总分值</w:t>
-      </w:r>
-    </w:p>
-  </w:comment>
-  <w:comment w:id="13" w:author="Administrator" w:date="2021-07-26T13:55:00Z" w:initials="A">
-    <w:p>
-      <w:pPr>
-        <w:pStyle w:val="a4"/>
-        <w:rPr>
-          <w:rFonts w:hint="eastAsia"/>
-        </w:rPr>
-      </w:pPr>
-      <w:r>
-        <w:rPr>
-          <w:rStyle w:val="a5"/>
-        </w:rPr>
-        <w:annotationRef/>
-      </w:r>
-    </w:p>
-    <w:p>
-      <w:pPr>
-        <w:pStyle w:val="a4"/>
-        <w:rPr>
-          <w:rFonts w:hint="eastAsia"/>
-        </w:rPr>
-      </w:pPr>
-      <w:r>
-        <w:rPr>
-          <w:rFonts w:hint="eastAsia"/>
-        </w:rPr>
-        <w:t>智能阅卷填写【否】</w:t>
+    </w:p>
+    <w:p>
+      <w:pPr>
+        <w:pStyle w:val="a4"/>
+      </w:pPr>
+      <w:r>
+        <w:rPr>
+          <w:rFonts w:hint="eastAsia"/>
+        </w:rPr>
+        <w:t>智能阅卷填【否】</w:t>
       </w:r>
       <w:r>
         <w:rPr>
@@ -3058,7 +3125,7 @@
 </file>
 
 <file path=customXml/itemProps1.xml><?xml version="1.0" encoding="utf-8"?>
-<ds:datastoreItem xmlns:ds="http://schemas.openxmlformats.org/officeDocument/2006/customXml" ds:itemID="{76125CD6-2B43-42D6-9B22-759D01DCBD73}">
+<ds:datastoreItem xmlns:ds="http://schemas.openxmlformats.org/officeDocument/2006/customXml" ds:itemID="{2F70635D-C0F3-4AE0-AA3B-F0612C43DE46}">
   <ds:schemaRefs>
     <ds:schemaRef ds:uri="http://schemas.openxmlformats.org/officeDocument/2006/bibliography"/>
   </ds:schemaRefs>
